--- a/docs/5월28일_30113유승우_개발일지.docx
+++ b/docs/5월28일_30113유승우_개발일지.docx
@@ -1234,7 +1234,7 @@
                 <w:sz w:val="20"/>
                 <w:szCs w:val="20"/>
               </w:rPr>
-              <w:t xml:space="preserve">ListVIew </w:t>
+              <w:t>ListVIew</w:t>
             </w:r>
             <w:r>
               <w:rPr>
@@ -1249,7 +1249,751 @@
                 <w:sz w:val="20"/>
                 <w:szCs w:val="20"/>
               </w:rPr>
-              <w:t xml:space="preserve">를 </w:t>
+              <w:t>에서 데이터를 렌더링하도록 하는 코드임</w:t>
+            </w:r>
+          </w:p>
+          <w:p>
+            <w:pPr>
+              <w:pStyle w:val="Normal"/>
+              <w:spacing w:lineRule="auto" w:line="384"/>
+              <w:jc w:val="left"/>
+              <w:textAlignment w:val="baseline"/>
+              <w:rPr>
+                <w:rFonts w:eastAsia="맑은 고딕" w:cs="굴림"/>
+                <w:b w:val="false"/>
+                <w:b w:val="false"/>
+                <w:bCs w:val="false"/>
+                <w:i w:val="false"/>
+                <w:i w:val="false"/>
+                <w:caps w:val="false"/>
+                <w:smallCaps w:val="false"/>
+                <w:color w:val="000000"/>
+                <w:spacing w:val="0"/>
+                <w:sz w:val="20"/>
+                <w:szCs w:val="20"/>
+              </w:rPr>
+            </w:pPr>
+            <w:r>
+              <w:rPr/>
+            </w:r>
+          </w:p>
+          <w:p>
+            <w:pPr>
+              <w:pStyle w:val="Normal"/>
+              <w:spacing w:lineRule="auto" w:line="384"/>
+              <w:jc w:val="left"/>
+              <w:textAlignment w:val="baseline"/>
+              <w:rPr/>
+            </w:pPr>
+            <w:r>
+              <w:rPr>
+                <w:rFonts w:eastAsia="맑은 고딕" w:cs="굴림"/>
+                <w:b w:val="false"/>
+                <w:bCs w:val="false"/>
+                <w:i w:val="false"/>
+                <w:caps w:val="false"/>
+                <w:smallCaps w:val="false"/>
+                <w:color w:val="000000"/>
+                <w:spacing w:val="0"/>
+                <w:sz w:val="20"/>
+                <w:szCs w:val="20"/>
+              </w:rPr>
+              <w:t xml:space="preserve">2. </w:t>
+            </w:r>
+            <w:r>
+              <w:rPr>
+                <w:rFonts w:cs="굴림" w:eastAsia="맑은 고딕"/>
+                <w:b w:val="false"/>
+                <w:bCs w:val="false"/>
+                <w:i w:val="false"/>
+                <w:caps w:val="false"/>
+                <w:smallCaps w:val="false"/>
+                <w:color w:val="000000"/>
+                <w:spacing w:val="0"/>
+                <w:sz w:val="20"/>
+                <w:szCs w:val="20"/>
+              </w:rPr>
+              <w:t>이것보다 나은 방법이 있음</w:t>
+            </w:r>
+          </w:p>
+          <w:p>
+            <w:pPr>
+              <w:pStyle w:val="Normal"/>
+              <w:spacing w:lineRule="auto" w:line="384"/>
+              <w:jc w:val="left"/>
+              <w:textAlignment w:val="baseline"/>
+              <w:rPr/>
+            </w:pPr>
+            <w:r>
+              <w:rPr>
+                <w:rFonts w:eastAsia="맑은 고딕" w:cs="굴림"/>
+                <w:b w:val="false"/>
+                <w:bCs w:val="false"/>
+                <w:i w:val="false"/>
+                <w:caps w:val="false"/>
+                <w:smallCaps w:val="false"/>
+                <w:color w:val="000000"/>
+                <w:spacing w:val="0"/>
+                <w:sz w:val="20"/>
+                <w:szCs w:val="20"/>
+              </w:rPr>
+              <w:t xml:space="preserve">- isFetching </w:t>
+            </w:r>
+            <w:r>
+              <w:rPr>
+                <w:rFonts w:cs="굴림" w:eastAsia="맑은 고딕"/>
+                <w:b w:val="false"/>
+                <w:bCs w:val="false"/>
+                <w:i w:val="false"/>
+                <w:caps w:val="false"/>
+                <w:smallCaps w:val="false"/>
+                <w:color w:val="000000"/>
+                <w:spacing w:val="0"/>
+                <w:sz w:val="20"/>
+                <w:szCs w:val="20"/>
+              </w:rPr>
+              <w:t xml:space="preserve">변수를 이용하여 </w:t>
+            </w:r>
+            <w:r>
+              <w:rPr>
+                <w:rFonts w:eastAsia="맑은 고딕" w:cs="굴림"/>
+                <w:b w:val="false"/>
+                <w:bCs w:val="false"/>
+                <w:i w:val="false"/>
+                <w:caps w:val="false"/>
+                <w:smallCaps w:val="false"/>
+                <w:color w:val="000000"/>
+                <w:spacing w:val="0"/>
+                <w:sz w:val="20"/>
+                <w:szCs w:val="20"/>
+              </w:rPr>
+              <w:t xml:space="preserve">render </w:t>
+            </w:r>
+            <w:r>
+              <w:rPr>
+                <w:rFonts w:cs="굴림" w:eastAsia="맑은 고딕"/>
+                <w:b w:val="false"/>
+                <w:bCs w:val="false"/>
+                <w:i w:val="false"/>
+                <w:caps w:val="false"/>
+                <w:smallCaps w:val="false"/>
+                <w:color w:val="000000"/>
+                <w:spacing w:val="0"/>
+                <w:sz w:val="20"/>
+                <w:szCs w:val="20"/>
+              </w:rPr>
+              <w:t>하는 방법임</w:t>
+            </w:r>
+          </w:p>
+          <w:p>
+            <w:pPr>
+              <w:pStyle w:val="Style22"/>
+              <w:spacing w:lineRule="auto" w:line="384"/>
+              <w:jc w:val="left"/>
+              <w:textAlignment w:val="baseline"/>
+              <w:rPr/>
+            </w:pPr>
+            <w:r>
+              <w:rPr>
+                <w:rStyle w:val="Style13"/>
+                <w:rFonts w:ascii="inherit" w:hAnsi="inherit"/>
+                <w:b w:val="false"/>
+                <w:bCs w:val="false"/>
+                <w:i w:val="false"/>
+                <w:caps w:val="false"/>
+                <w:smallCaps w:val="false"/>
+                <w:color w:val="303336"/>
+                <w:spacing w:val="0"/>
+                <w:sz w:val="20"/>
+                <w:szCs w:val="20"/>
+                <w:highlight w:val="white"/>
+              </w:rPr>
+              <w:t>render()</w:t>
+            </w:r>
+            <w:r>
+              <w:rPr>
+                <w:rStyle w:val="Style13"/>
+                <w:rFonts w:ascii="Consolas;Menlo;Monaco;Lucida Console;Liberation Mono;DejaVu Sans Mono;Bitstream Vera Sans Mono;Courier New;monospace;sans-serif" w:hAnsi="Consolas;Menlo;Monaco;Lucida Console;Liberation Mono;DejaVu Sans Mono;Bitstream Vera Sans Mono;Courier New;monospace;sans-serif"/>
+                <w:b w:val="false"/>
+                <w:bCs w:val="false"/>
+                <w:i w:val="false"/>
+                <w:caps w:val="false"/>
+                <w:smallCaps w:val="false"/>
+                <w:color w:val="303336"/>
+                <w:spacing w:val="0"/>
+                <w:sz w:val="20"/>
+                <w:szCs w:val="20"/>
+                <w:highlight w:val="white"/>
+              </w:rPr>
+              <w:t xml:space="preserve"> </w:t>
+            </w:r>
+            <w:r>
+              <w:rPr>
+                <w:rStyle w:val="Style13"/>
+                <w:rFonts w:ascii="inherit" w:hAnsi="inherit"/>
+                <w:b w:val="false"/>
+                <w:bCs w:val="false"/>
+                <w:i w:val="false"/>
+                <w:caps w:val="false"/>
+                <w:smallCaps w:val="false"/>
+                <w:color w:val="303336"/>
+                <w:spacing w:val="0"/>
+                <w:sz w:val="20"/>
+                <w:szCs w:val="20"/>
+                <w:highlight w:val="white"/>
+              </w:rPr>
+              <w:t>{</w:t>
+            </w:r>
+          </w:p>
+          <w:p>
+            <w:pPr>
+              <w:pStyle w:val="Style22"/>
+              <w:widowControl/>
+              <w:pBdr/>
+              <w:shd w:fill="EFF0F1" w:val="clear"/>
+              <w:spacing w:before="0" w:after="0"/>
+              <w:ind w:left="0" w:right="0" w:hanging="0"/>
+              <w:jc w:val="left"/>
+              <w:rPr/>
+            </w:pPr>
+            <w:r>
+              <w:rPr>
+                <w:rStyle w:val="Style13"/>
+                <w:caps w:val="false"/>
+                <w:smallCaps w:val="false"/>
+                <w:color w:val="303336"/>
+                <w:spacing w:val="0"/>
+                <w:highlight w:val="white"/>
+              </w:rPr>
+              <w:t xml:space="preserve">  </w:t>
+            </w:r>
+            <w:r>
+              <w:rPr>
+                <w:rStyle w:val="Style13"/>
+                <w:rFonts w:ascii="inherit" w:hAnsi="inherit"/>
+                <w:b w:val="false"/>
+                <w:i w:val="false"/>
+                <w:caps w:val="false"/>
+                <w:smallCaps w:val="false"/>
+                <w:color w:val="7D2727"/>
+                <w:spacing w:val="0"/>
+                <w:sz w:val="20"/>
+                <w:highlight w:val="white"/>
+              </w:rPr>
+              <w:t>&lt;div&gt;</w:t>
+            </w:r>
+          </w:p>
+          <w:p>
+            <w:pPr>
+              <w:pStyle w:val="Style22"/>
+              <w:widowControl/>
+              <w:pBdr/>
+              <w:shd w:fill="EFF0F1" w:val="clear"/>
+              <w:spacing w:before="0" w:after="0"/>
+              <w:ind w:left="0" w:right="0" w:hanging="0"/>
+              <w:jc w:val="left"/>
+              <w:rPr/>
+            </w:pPr>
+            <w:r>
+              <w:rPr>
+                <w:rStyle w:val="Style13"/>
+                <w:caps w:val="false"/>
+                <w:smallCaps w:val="false"/>
+                <w:color w:val="303336"/>
+                <w:spacing w:val="0"/>
+                <w:highlight w:val="white"/>
+              </w:rPr>
+              <w:t xml:space="preserve">    </w:t>
+            </w:r>
+            <w:r>
+              <w:rPr>
+                <w:rStyle w:val="Style13"/>
+                <w:rFonts w:ascii="inherit" w:hAnsi="inherit"/>
+                <w:b w:val="false"/>
+                <w:i w:val="false"/>
+                <w:caps w:val="false"/>
+                <w:smallCaps w:val="false"/>
+                <w:color w:val="303336"/>
+                <w:spacing w:val="0"/>
+                <w:sz w:val="20"/>
+                <w:highlight w:val="white"/>
+              </w:rPr>
+              <w:t>{</w:t>
+            </w:r>
+            <w:r>
+              <w:rPr>
+                <w:rStyle w:val="Style13"/>
+                <w:rFonts w:ascii="Consolas;Menlo;Monaco;Lucida Console;Liberation Mono;DejaVu Sans Mono;Bitstream Vera Sans Mono;Courier New;monospace;sans-serif" w:hAnsi="Consolas;Menlo;Monaco;Lucida Console;Liberation Mono;DejaVu Sans Mono;Bitstream Vera Sans Mono;Courier New;monospace;sans-serif"/>
+                <w:b w:val="false"/>
+                <w:i w:val="false"/>
+                <w:caps w:val="false"/>
+                <w:smallCaps w:val="false"/>
+                <w:color w:val="303336"/>
+                <w:spacing w:val="0"/>
+                <w:sz w:val="20"/>
+                <w:highlight w:val="white"/>
+              </w:rPr>
+              <w:t xml:space="preserve"> </w:t>
+            </w:r>
+            <w:r>
+              <w:rPr>
+                <w:rStyle w:val="Style13"/>
+                <w:rFonts w:ascii="inherit" w:hAnsi="inherit"/>
+                <w:b w:val="false"/>
+                <w:i w:val="false"/>
+                <w:caps w:val="false"/>
+                <w:smallCaps w:val="false"/>
+                <w:color w:val="101094"/>
+                <w:spacing w:val="0"/>
+                <w:sz w:val="20"/>
+                <w:highlight w:val="white"/>
+              </w:rPr>
+              <w:t>this</w:t>
+            </w:r>
+            <w:r>
+              <w:rPr>
+                <w:rStyle w:val="Style13"/>
+                <w:rFonts w:ascii="inherit" w:hAnsi="inherit"/>
+                <w:b w:val="false"/>
+                <w:i w:val="false"/>
+                <w:caps w:val="false"/>
+                <w:smallCaps w:val="false"/>
+                <w:color w:val="303336"/>
+                <w:spacing w:val="0"/>
+                <w:sz w:val="20"/>
+                <w:highlight w:val="white"/>
+              </w:rPr>
+              <w:t>.state.isLoading &amp;&amp;</w:t>
+            </w:r>
+          </w:p>
+          <w:p>
+            <w:pPr>
+              <w:pStyle w:val="Style22"/>
+              <w:widowControl/>
+              <w:pBdr/>
+              <w:shd w:fill="EFF0F1" w:val="clear"/>
+              <w:spacing w:before="0" w:after="0"/>
+              <w:ind w:left="0" w:right="0" w:hanging="0"/>
+              <w:jc w:val="left"/>
+              <w:rPr/>
+            </w:pPr>
+            <w:r>
+              <w:rPr>
+                <w:rStyle w:val="Style13"/>
+                <w:caps w:val="false"/>
+                <w:smallCaps w:val="false"/>
+                <w:color w:val="303336"/>
+                <w:spacing w:val="0"/>
+                <w:highlight w:val="white"/>
+              </w:rPr>
+              <w:t xml:space="preserve">    </w:t>
+            </w:r>
+            <w:r>
+              <w:rPr>
+                <w:rStyle w:val="Style13"/>
+                <w:rFonts w:ascii="inherit" w:hAnsi="inherit"/>
+                <w:b w:val="false"/>
+                <w:i w:val="false"/>
+                <w:caps w:val="false"/>
+                <w:smallCaps w:val="false"/>
+                <w:color w:val="7D2727"/>
+                <w:spacing w:val="0"/>
+                <w:sz w:val="20"/>
+                <w:highlight w:val="white"/>
+              </w:rPr>
+              <w:t>&lt;div&gt;</w:t>
+            </w:r>
+            <w:r>
+              <w:rPr>
+                <w:rStyle w:val="Style13"/>
+                <w:rFonts w:ascii="inherit" w:hAnsi="inherit"/>
+                <w:b w:val="false"/>
+                <w:i w:val="false"/>
+                <w:caps w:val="false"/>
+                <w:smallCaps w:val="false"/>
+                <w:color w:val="2B91AF"/>
+                <w:spacing w:val="0"/>
+                <w:sz w:val="20"/>
+                <w:highlight w:val="white"/>
+              </w:rPr>
+              <w:t>Loading</w:t>
+            </w:r>
+            <w:r>
+              <w:rPr>
+                <w:rStyle w:val="Style13"/>
+                <w:rFonts w:ascii="inherit" w:hAnsi="inherit"/>
+                <w:b w:val="false"/>
+                <w:i w:val="false"/>
+                <w:caps w:val="false"/>
+                <w:smallCaps w:val="false"/>
+                <w:color w:val="303336"/>
+                <w:spacing w:val="0"/>
+                <w:sz w:val="20"/>
+                <w:highlight w:val="white"/>
+              </w:rPr>
+              <w:t>..</w:t>
+            </w:r>
+            <w:r>
+              <w:rPr>
+                <w:rStyle w:val="Style13"/>
+                <w:rFonts w:ascii="Consolas;Menlo;Monaco;Lucida Console;Liberation Mono;DejaVu Sans Mono;Bitstream Vera Sans Mono;Courier New;monospace;sans-serif" w:hAnsi="Consolas;Menlo;Monaco;Lucida Console;Liberation Mono;DejaVu Sans Mono;Bitstream Vera Sans Mono;Courier New;monospace;sans-serif"/>
+                <w:b w:val="false"/>
+                <w:i w:val="false"/>
+                <w:caps w:val="false"/>
+                <w:smallCaps w:val="false"/>
+                <w:color w:val="303336"/>
+                <w:spacing w:val="0"/>
+                <w:sz w:val="20"/>
+                <w:highlight w:val="white"/>
+              </w:rPr>
+              <w:t xml:space="preserve"> </w:t>
+            </w:r>
+            <w:r>
+              <w:rPr>
+                <w:rStyle w:val="Style13"/>
+                <w:rFonts w:ascii="inherit" w:hAnsi="inherit"/>
+                <w:b w:val="false"/>
+                <w:i w:val="false"/>
+                <w:caps w:val="false"/>
+                <w:smallCaps w:val="false"/>
+                <w:color w:val="303336"/>
+                <w:spacing w:val="0"/>
+                <w:sz w:val="20"/>
+                <w:highlight w:val="white"/>
+              </w:rPr>
+              <w:t>please wait!&lt;/div&gt;</w:t>
+            </w:r>
+          </w:p>
+          <w:p>
+            <w:pPr>
+              <w:pStyle w:val="Style22"/>
+              <w:widowControl/>
+              <w:pBdr/>
+              <w:shd w:fill="EFF0F1" w:val="clear"/>
+              <w:spacing w:before="0" w:after="0"/>
+              <w:ind w:left="0" w:right="0" w:hanging="0"/>
+              <w:jc w:val="left"/>
+              <w:rPr/>
+            </w:pPr>
+            <w:r>
+              <w:rPr>
+                <w:rStyle w:val="Style13"/>
+                <w:caps w:val="false"/>
+                <w:smallCaps w:val="false"/>
+                <w:color w:val="303336"/>
+                <w:spacing w:val="0"/>
+                <w:highlight w:val="white"/>
+              </w:rPr>
+              <w:t xml:space="preserve">    </w:t>
+            </w:r>
+            <w:r>
+              <w:rPr>
+                <w:rStyle w:val="Style13"/>
+                <w:rFonts w:ascii="inherit" w:hAnsi="inherit"/>
+                <w:b w:val="false"/>
+                <w:i w:val="false"/>
+                <w:caps w:val="false"/>
+                <w:smallCaps w:val="false"/>
+                <w:color w:val="303336"/>
+                <w:spacing w:val="0"/>
+                <w:sz w:val="20"/>
+                <w:highlight w:val="white"/>
+              </w:rPr>
+              <w:t>}</w:t>
+            </w:r>
+          </w:p>
+          <w:p>
+            <w:pPr>
+              <w:pStyle w:val="Style22"/>
+              <w:widowControl/>
+              <w:pBdr/>
+              <w:shd w:fill="EFF0F1" w:val="clear"/>
+              <w:spacing w:before="0" w:after="0"/>
+              <w:ind w:left="0" w:right="0" w:hanging="0"/>
+              <w:jc w:val="left"/>
+              <w:rPr/>
+            </w:pPr>
+            <w:r>
+              <w:rPr>
+                <w:rStyle w:val="Style13"/>
+                <w:caps w:val="false"/>
+                <w:smallCaps w:val="false"/>
+                <w:color w:val="303336"/>
+                <w:spacing w:val="0"/>
+                <w:highlight w:val="white"/>
+              </w:rPr>
+              <w:t xml:space="preserve">    </w:t>
+            </w:r>
+            <w:r>
+              <w:rPr>
+                <w:rStyle w:val="Style13"/>
+                <w:rFonts w:ascii="inherit" w:hAnsi="inherit"/>
+                <w:b w:val="false"/>
+                <w:i w:val="false"/>
+                <w:caps w:val="false"/>
+                <w:smallCaps w:val="false"/>
+                <w:color w:val="303336"/>
+                <w:spacing w:val="0"/>
+                <w:sz w:val="20"/>
+                <w:highlight w:val="white"/>
+              </w:rPr>
+              <w:t>{</w:t>
+            </w:r>
+            <w:r>
+              <w:rPr>
+                <w:rStyle w:val="Style13"/>
+                <w:rFonts w:ascii="Consolas;Menlo;Monaco;Lucida Console;Liberation Mono;DejaVu Sans Mono;Bitstream Vera Sans Mono;Courier New;monospace;sans-serif" w:hAnsi="Consolas;Menlo;Monaco;Lucida Console;Liberation Mono;DejaVu Sans Mono;Bitstream Vera Sans Mono;Courier New;monospace;sans-serif"/>
+                <w:b w:val="false"/>
+                <w:i w:val="false"/>
+                <w:caps w:val="false"/>
+                <w:smallCaps w:val="false"/>
+                <w:color w:val="303336"/>
+                <w:spacing w:val="0"/>
+                <w:sz w:val="20"/>
+                <w:highlight w:val="white"/>
+              </w:rPr>
+              <w:t xml:space="preserve"> </w:t>
+            </w:r>
+            <w:r>
+              <w:rPr>
+                <w:rStyle w:val="Style13"/>
+                <w:rFonts w:ascii="inherit" w:hAnsi="inherit"/>
+                <w:b w:val="false"/>
+                <w:i w:val="false"/>
+                <w:caps w:val="false"/>
+                <w:smallCaps w:val="false"/>
+                <w:color w:val="101094"/>
+                <w:spacing w:val="0"/>
+                <w:sz w:val="20"/>
+                <w:highlight w:val="white"/>
+              </w:rPr>
+              <w:t>this</w:t>
+            </w:r>
+            <w:r>
+              <w:rPr>
+                <w:rStyle w:val="Style13"/>
+                <w:rFonts w:ascii="inherit" w:hAnsi="inherit"/>
+                <w:b w:val="false"/>
+                <w:i w:val="false"/>
+                <w:caps w:val="false"/>
+                <w:smallCaps w:val="false"/>
+                <w:color w:val="303336"/>
+                <w:spacing w:val="0"/>
+                <w:sz w:val="20"/>
+                <w:highlight w:val="white"/>
+              </w:rPr>
+              <w:t>.state.isLoading ||</w:t>
+            </w:r>
+          </w:p>
+          <w:p>
+            <w:pPr>
+              <w:pStyle w:val="Style22"/>
+              <w:widowControl/>
+              <w:pBdr/>
+              <w:shd w:fill="EFF0F1" w:val="clear"/>
+              <w:spacing w:before="0" w:after="0"/>
+              <w:ind w:left="0" w:right="0" w:hanging="0"/>
+              <w:jc w:val="left"/>
+              <w:rPr/>
+            </w:pPr>
+            <w:r>
+              <w:rPr>
+                <w:rStyle w:val="Style13"/>
+                <w:caps w:val="false"/>
+                <w:smallCaps w:val="false"/>
+                <w:color w:val="303336"/>
+                <w:spacing w:val="0"/>
+                <w:highlight w:val="white"/>
+              </w:rPr>
+              <w:t xml:space="preserve">    </w:t>
+            </w:r>
+            <w:r>
+              <w:rPr>
+                <w:rStyle w:val="Style13"/>
+                <w:rFonts w:ascii="inherit" w:hAnsi="inherit"/>
+                <w:b w:val="false"/>
+                <w:i w:val="false"/>
+                <w:caps w:val="false"/>
+                <w:smallCaps w:val="false"/>
+                <w:color w:val="7D2727"/>
+                <w:spacing w:val="0"/>
+                <w:sz w:val="20"/>
+                <w:highlight w:val="white"/>
+              </w:rPr>
+              <w:t>&lt;div&gt;</w:t>
+            </w:r>
+            <w:r>
+              <w:rPr>
+                <w:rStyle w:val="Style13"/>
+                <w:rFonts w:ascii="inherit" w:hAnsi="inherit"/>
+                <w:b w:val="false"/>
+                <w:i w:val="false"/>
+                <w:caps w:val="false"/>
+                <w:smallCaps w:val="false"/>
+                <w:color w:val="2B91AF"/>
+                <w:spacing w:val="0"/>
+                <w:sz w:val="20"/>
+                <w:highlight w:val="white"/>
+              </w:rPr>
+              <w:t>My</w:t>
+            </w:r>
+            <w:r>
+              <w:rPr>
+                <w:rStyle w:val="Style13"/>
+                <w:rFonts w:ascii="Consolas;Menlo;Monaco;Lucida Console;Liberation Mono;DejaVu Sans Mono;Bitstream Vera Sans Mono;Courier New;monospace;sans-serif" w:hAnsi="Consolas;Menlo;Monaco;Lucida Console;Liberation Mono;DejaVu Sans Mono;Bitstream Vera Sans Mono;Courier New;monospace;sans-serif"/>
+                <w:b w:val="false"/>
+                <w:i w:val="false"/>
+                <w:caps w:val="false"/>
+                <w:smallCaps w:val="false"/>
+                <w:color w:val="303336"/>
+                <w:spacing w:val="0"/>
+                <w:sz w:val="20"/>
+                <w:highlight w:val="white"/>
+              </w:rPr>
+              <w:t xml:space="preserve"> </w:t>
+            </w:r>
+            <w:r>
+              <w:rPr>
+                <w:rStyle w:val="Style13"/>
+                <w:rFonts w:ascii="inherit" w:hAnsi="inherit"/>
+                <w:b w:val="false"/>
+                <w:i w:val="false"/>
+                <w:caps w:val="false"/>
+                <w:smallCaps w:val="false"/>
+                <w:color w:val="303336"/>
+                <w:spacing w:val="0"/>
+                <w:sz w:val="20"/>
+                <w:highlight w:val="white"/>
+              </w:rPr>
+              <w:t>data has arrived!&lt;/div&gt;</w:t>
+            </w:r>
+          </w:p>
+          <w:p>
+            <w:pPr>
+              <w:pStyle w:val="Style22"/>
+              <w:widowControl/>
+              <w:pBdr/>
+              <w:shd w:fill="EFF0F1" w:val="clear"/>
+              <w:spacing w:before="0" w:after="0"/>
+              <w:ind w:left="0" w:right="0" w:hanging="0"/>
+              <w:jc w:val="left"/>
+              <w:rPr/>
+            </w:pPr>
+            <w:r>
+              <w:rPr>
+                <w:rStyle w:val="Style13"/>
+                <w:caps w:val="false"/>
+                <w:smallCaps w:val="false"/>
+                <w:color w:val="303336"/>
+                <w:spacing w:val="0"/>
+                <w:highlight w:val="white"/>
+              </w:rPr>
+              <w:t xml:space="preserve">    </w:t>
+            </w:r>
+            <w:r>
+              <w:rPr>
+                <w:rStyle w:val="Style13"/>
+                <w:rFonts w:ascii="inherit" w:hAnsi="inherit"/>
+                <w:b w:val="false"/>
+                <w:i w:val="false"/>
+                <w:caps w:val="false"/>
+                <w:smallCaps w:val="false"/>
+                <w:color w:val="303336"/>
+                <w:spacing w:val="0"/>
+                <w:sz w:val="20"/>
+                <w:highlight w:val="white"/>
+              </w:rPr>
+              <w:t>}</w:t>
+            </w:r>
+          </w:p>
+          <w:p>
+            <w:pPr>
+              <w:pStyle w:val="Style22"/>
+              <w:widowControl/>
+              <w:pBdr/>
+              <w:shd w:fill="EFF0F1" w:val="clear"/>
+              <w:spacing w:before="0" w:after="0"/>
+              <w:ind w:left="0" w:right="0" w:hanging="0"/>
+              <w:jc w:val="left"/>
+              <w:rPr/>
+            </w:pPr>
+            <w:r>
+              <w:rPr>
+                <w:rStyle w:val="Style13"/>
+                <w:caps w:val="false"/>
+                <w:smallCaps w:val="false"/>
+                <w:color w:val="303336"/>
+                <w:spacing w:val="0"/>
+                <w:highlight w:val="white"/>
+              </w:rPr>
+              <w:t xml:space="preserve">  </w:t>
+            </w:r>
+            <w:r>
+              <w:rPr>
+                <w:rStyle w:val="Style13"/>
+                <w:rFonts w:ascii="inherit" w:hAnsi="inherit"/>
+                <w:b w:val="false"/>
+                <w:i w:val="false"/>
+                <w:caps w:val="false"/>
+                <w:smallCaps w:val="false"/>
+                <w:color w:val="303336"/>
+                <w:spacing w:val="0"/>
+                <w:sz w:val="20"/>
+                <w:highlight w:val="white"/>
+              </w:rPr>
+              <w:t>&lt;/div&gt;</w:t>
+            </w:r>
+          </w:p>
+          <w:p>
+            <w:pPr>
+              <w:pStyle w:val="Style22"/>
+              <w:widowControl/>
+              <w:pBdr/>
+              <w:shd w:fill="EFF0F1" w:val="clear"/>
+              <w:spacing w:before="0" w:after="0"/>
+              <w:ind w:left="0" w:right="0" w:hanging="0"/>
+              <w:jc w:val="left"/>
+              <w:rPr/>
+            </w:pPr>
+            <w:r>
+              <w:rPr>
+                <w:rStyle w:val="Style13"/>
+                <w:rFonts w:ascii="inherit" w:hAnsi="inherit"/>
+                <w:b w:val="false"/>
+                <w:i w:val="false"/>
+                <w:caps w:val="false"/>
+                <w:smallCaps w:val="false"/>
+                <w:color w:val="303336"/>
+                <w:spacing w:val="0"/>
+                <w:sz w:val="20"/>
+                <w:highlight w:val="white"/>
+              </w:rPr>
+              <w:t>}</w:t>
+            </w:r>
+          </w:p>
+          <w:p>
+            <w:pPr>
+              <w:pStyle w:val="Normal"/>
+              <w:spacing w:lineRule="auto" w:line="384"/>
+              <w:jc w:val="left"/>
+              <w:textAlignment w:val="baseline"/>
+              <w:rPr>
+                <w:rFonts w:eastAsia="맑은 고딕" w:cs="굴림"/>
+                <w:b w:val="false"/>
+                <w:b w:val="false"/>
+                <w:bCs w:val="false"/>
+                <w:i w:val="false"/>
+                <w:i w:val="false"/>
+                <w:caps w:val="false"/>
+                <w:smallCaps w:val="false"/>
+                <w:color w:val="000000"/>
+                <w:spacing w:val="0"/>
+                <w:sz w:val="20"/>
+                <w:szCs w:val="20"/>
+              </w:rPr>
+            </w:pPr>
+            <w:r>
+              <w:rPr/>
             </w:r>
           </w:p>
           <w:p>
@@ -1704,6 +2448,13 @@
     <w:pPr/>
     <w:rPr/>
   </w:style>
+  <w:style w:type="paragraph" w:styleId="Style22">
+    <w:name w:val="사전 서식 지정된 텍스트"/>
+    <w:basedOn w:val="Normal"/>
+    <w:qFormat/>
+    <w:pPr/>
+    <w:rPr/>
+  </w:style>
   <w:style w:type="numbering" w:styleId="NoList" w:default="1">
     <w:name w:val="No List"/>
     <w:uiPriority w:val="99"/>
